--- a/C-sharp/C# scripts.docx
+++ b/C-sharp/C# scripts.docx
@@ -259,6 +259,46 @@
     </w:p>
     <w:p>
       <w:pPr>
+        <w:pStyle w:val="ListParagraph"/>
+        <w:numPr>
+          <w:ilvl w:val="0"/>
+          <w:numId w:val="4"/>
+        </w:numPr>
+        <w:rPr>
+          <w:lang w:val="en-AU"/>
+        </w:rPr>
+      </w:pPr>
+      <w:proofErr w:type="spellStart"/>
+      <w:r>
+        <w:rPr>
+          <w:lang w:val="en-AU"/>
+        </w:rPr>
+        <w:t>Console.WriteLine</w:t>
+      </w:r>
+      <w:proofErr w:type="spellEnd"/>
+      <w:r>
+        <w:rPr>
+          <w:lang w:val="en-AU"/>
+        </w:rPr>
+        <w:t>(“&lt;text</w:t>
+      </w:r>
+      <w:proofErr w:type="gramStart"/>
+      <w:r>
+        <w:rPr>
+          <w:lang w:val="en-AU"/>
+        </w:rPr>
+        <w:t>&gt;”+</w:t>
+      </w:r>
+      <w:proofErr w:type="gramEnd"/>
+      <w:r>
+        <w:rPr>
+          <w:lang w:val="en-AU"/>
+        </w:rPr>
+        <w:t>&lt;variable&gt;)</w:t>
+      </w:r>
+    </w:p>
+    <w:p>
+      <w:pPr>
         <w:rPr>
           <w:lang w:val="en-AU"/>
         </w:rPr>
@@ -1328,6 +1368,72 @@
         </w:rPr>
         <w:t>]{2,4,6};</w:t>
       </w:r>
+    </w:p>
+    <w:p>
+      <w:pPr>
+        <w:rPr>
+          <w:rFonts w:ascii="Consolas" w:hAnsi="Consolas"/>
+          <w:color w:val="000000"/>
+          <w:sz w:val="19"/>
+          <w:szCs w:val="19"/>
+          <w:lang w:val="en-AU"/>
+        </w:rPr>
+      </w:pPr>
+      <w:r>
+        <w:rPr>
+          <w:rFonts w:ascii="Consolas" w:hAnsi="Consolas"/>
+          <w:color w:val="000000"/>
+          <w:sz w:val="19"/>
+          <w:szCs w:val="19"/>
+          <w:lang w:val="en-AU"/>
+        </w:rPr>
+        <w:t>&lt;name</w:t>
+      </w:r>
+      <w:proofErr w:type="gramStart"/>
+      <w:r>
+        <w:rPr>
+          <w:rFonts w:ascii="Consolas" w:hAnsi="Consolas"/>
+          <w:color w:val="000000"/>
+          <w:sz w:val="19"/>
+          <w:szCs w:val="19"/>
+          <w:lang w:val="en-AU"/>
+        </w:rPr>
+        <w:t>&gt;.</w:t>
+      </w:r>
+      <w:proofErr w:type="spellStart"/>
+      <w:r>
+        <w:rPr>
+          <w:rFonts w:ascii="Consolas" w:hAnsi="Consolas"/>
+          <w:color w:val="000000"/>
+          <w:sz w:val="19"/>
+          <w:szCs w:val="19"/>
+          <w:lang w:val="en-AU"/>
+        </w:rPr>
+        <w:t>arraylenth</w:t>
+      </w:r>
+      <w:proofErr w:type="spellEnd"/>
+      <w:proofErr w:type="gramEnd"/>
+      <w:r>
+        <w:rPr>
+          <w:rFonts w:ascii="Consolas" w:hAnsi="Consolas"/>
+          <w:color w:val="000000"/>
+          <w:sz w:val="19"/>
+          <w:szCs w:val="19"/>
+          <w:lang w:val="en-AU"/>
+        </w:rPr>
+        <w:t xml:space="preserve"> – length of array</w:t>
+      </w:r>
+    </w:p>
+    <w:p>
+      <w:pPr>
+        <w:rPr>
+          <w:rFonts w:ascii="Consolas" w:hAnsi="Consolas"/>
+          <w:color w:val="000000"/>
+          <w:sz w:val="19"/>
+          <w:szCs w:val="19"/>
+          <w:lang w:val="en-AU"/>
+        </w:rPr>
+      </w:pPr>
       <w:bookmarkStart w:id="0" w:name="_GoBack"/>
       <w:bookmarkEnd w:id="0"/>
     </w:p>

--- a/C-sharp/C# scripts.docx
+++ b/C-sharp/C# scripts.docx
@@ -91,19 +91,11 @@
           <w:lang w:val="en-AU"/>
         </w:rPr>
       </w:pPr>
-      <w:proofErr w:type="gramStart"/>
-      <w:r>
-        <w:rPr>
-          <w:lang w:val="en-AU"/>
-        </w:rPr>
-        <w:t>main(</w:t>
-      </w:r>
-      <w:proofErr w:type="gramEnd"/>
-      <w:r>
-        <w:rPr>
-          <w:lang w:val="en-AU"/>
-        </w:rPr>
-        <w:t>) – the main function</w:t>
+      <w:r>
+        <w:rPr>
+          <w:lang w:val="en-AU"/>
+        </w:rPr>
+        <w:t>main() – the main function</w:t>
       </w:r>
       <w:r>
         <w:rPr>
@@ -122,35 +114,7 @@
         <w:rPr>
           <w:lang w:val="en-AU"/>
         </w:rPr>
-        <w:t>static void Main(</w:t>
-      </w:r>
-      <w:proofErr w:type="gramStart"/>
-      <w:r>
-        <w:rPr>
-          <w:lang w:val="en-AU"/>
-        </w:rPr>
-        <w:t>string[</w:t>
-      </w:r>
-      <w:proofErr w:type="gramEnd"/>
-      <w:r>
-        <w:rPr>
-          <w:lang w:val="en-AU"/>
-        </w:rPr>
-        <w:t xml:space="preserve">] </w:t>
-      </w:r>
-      <w:proofErr w:type="spellStart"/>
-      <w:r>
-        <w:rPr>
-          <w:lang w:val="en-AU"/>
-        </w:rPr>
-        <w:t>args</w:t>
-      </w:r>
-      <w:proofErr w:type="spellEnd"/>
-      <w:r>
-        <w:rPr>
-          <w:lang w:val="en-AU"/>
-        </w:rPr>
-        <w:t>)</w:t>
+        <w:t>static void Main(string[] args)</w:t>
       </w:r>
     </w:p>
     <w:p>
@@ -160,34 +124,18 @@
           <w:lang w:val="en-AU"/>
         </w:rPr>
       </w:pPr>
-      <w:proofErr w:type="spellStart"/>
-      <w:r>
-        <w:rPr>
-          <w:lang w:val="en-AU"/>
-        </w:rPr>
-        <w:t>Console.WriteLine</w:t>
-      </w:r>
-      <w:proofErr w:type="spellEnd"/>
-      <w:r>
-        <w:rPr>
-          <w:lang w:val="en-AU"/>
-        </w:rPr>
-        <w:t>(“&lt;content&gt;”);</w:t>
-      </w:r>
-      <w:r>
-        <w:rPr>
-          <w:lang w:val="en-AU"/>
-        </w:rPr>
-        <w:t xml:space="preserve"> - like </w:t>
-      </w:r>
-      <w:proofErr w:type="spellStart"/>
-      <w:r>
-        <w:rPr>
-          <w:lang w:val="en-AU"/>
-        </w:rPr>
-        <w:t>printf</w:t>
-      </w:r>
-      <w:proofErr w:type="spellEnd"/>
+      <w:r>
+        <w:rPr>
+          <w:lang w:val="en-AU"/>
+        </w:rPr>
+        <w:t>Console.WriteLine(“&lt;content&gt;”);</w:t>
+      </w:r>
+      <w:r>
+        <w:rPr>
+          <w:lang w:val="en-AU"/>
+        </w:rPr>
+        <w:t xml:space="preserve"> - like printf</w:t>
+      </w:r>
     </w:p>
     <w:p>
       <w:pPr>
@@ -200,62 +148,18 @@
           <w:lang w:val="en-AU"/>
         </w:rPr>
       </w:pPr>
-      <w:proofErr w:type="spellStart"/>
-      <w:r>
-        <w:rPr>
-          <w:lang w:val="en-AU"/>
-        </w:rPr>
-        <w:t>Console.WriteLine</w:t>
-      </w:r>
-      <w:proofErr w:type="spellEnd"/>
-      <w:r>
-        <w:rPr>
-          <w:lang w:val="en-AU"/>
-        </w:rPr>
-        <w:t>(</w:t>
-      </w:r>
-      <w:proofErr w:type="gramStart"/>
-      <w:r>
-        <w:rPr>
-          <w:lang w:val="en-AU"/>
-        </w:rPr>
-        <w:t>$”&lt;</w:t>
-      </w:r>
-      <w:proofErr w:type="gramEnd"/>
-      <w:r>
-        <w:rPr>
-          <w:lang w:val="en-AU"/>
-        </w:rPr>
-        <w:t>text&gt;{variable}”);</w:t>
-      </w:r>
-      <w:r>
-        <w:rPr>
-          <w:lang w:val="en-AU"/>
-        </w:rPr>
-        <w:t xml:space="preserve"> - </w:t>
-      </w:r>
-      <w:proofErr w:type="spellStart"/>
-      <w:r>
-        <w:rPr>
-          <w:lang w:val="en-AU"/>
-        </w:rPr>
-        <w:t>Shorcut</w:t>
-      </w:r>
-      <w:proofErr w:type="spellEnd"/>
-      <w:r>
-        <w:rPr>
-          <w:lang w:val="en-AU"/>
-        </w:rPr>
-        <w:t xml:space="preserve"> </w:t>
-      </w:r>
-      <w:proofErr w:type="spellStart"/>
-      <w:r>
-        <w:rPr>
-          <w:lang w:val="en-AU"/>
-        </w:rPr>
-        <w:t>cw+tab+tab</w:t>
-      </w:r>
-      <w:proofErr w:type="spellEnd"/>
+      <w:r>
+        <w:rPr>
+          <w:lang w:val="en-AU"/>
+        </w:rPr>
+        <w:t>Console.WriteLine($”&lt;text&gt;{variable}”);</w:t>
+      </w:r>
+      <w:r>
+        <w:rPr>
+          <w:lang w:val="en-AU"/>
+        </w:rPr>
+        <w:t xml:space="preserve"> - Shorcut cw+tab+tab</w:t>
+      </w:r>
     </w:p>
     <w:p>
       <w:pPr>
@@ -268,33 +172,11 @@
           <w:lang w:val="en-AU"/>
         </w:rPr>
       </w:pPr>
-      <w:proofErr w:type="spellStart"/>
-      <w:r>
-        <w:rPr>
-          <w:lang w:val="en-AU"/>
-        </w:rPr>
-        <w:t>Console.WriteLine</w:t>
-      </w:r>
-      <w:proofErr w:type="spellEnd"/>
-      <w:r>
-        <w:rPr>
-          <w:lang w:val="en-AU"/>
-        </w:rPr>
-        <w:t>(“&lt;text</w:t>
-      </w:r>
-      <w:proofErr w:type="gramStart"/>
-      <w:r>
-        <w:rPr>
-          <w:lang w:val="en-AU"/>
-        </w:rPr>
-        <w:t>&gt;”+</w:t>
-      </w:r>
-      <w:proofErr w:type="gramEnd"/>
-      <w:r>
-        <w:rPr>
-          <w:lang w:val="en-AU"/>
-        </w:rPr>
-        <w:t>&lt;variable&gt;)</w:t>
+      <w:r>
+        <w:rPr>
+          <w:lang w:val="en-AU"/>
+        </w:rPr>
+        <w:t>Console.WriteLine(“&lt;text&gt;”+&lt;variable&gt;)</w:t>
       </w:r>
     </w:p>
     <w:p>
@@ -309,48 +191,30 @@
         </w:rPr>
         <w:t xml:space="preserve">&lt;variable&gt; = </w:t>
       </w:r>
-      <w:proofErr w:type="spellStart"/>
       <w:r>
         <w:rPr>
           <w:lang w:val="en-AU"/>
         </w:rPr>
         <w:t>Console.Readline</w:t>
       </w:r>
-      <w:proofErr w:type="spellEnd"/>
-      <w:r>
-        <w:rPr>
-          <w:lang w:val="en-AU"/>
-        </w:rPr>
-        <w:t>(</w:t>
-      </w:r>
-      <w:proofErr w:type="gramStart"/>
-      <w:r>
-        <w:rPr>
-          <w:lang w:val="en-AU"/>
-        </w:rPr>
-        <w:t>);</w:t>
-      </w:r>
-      <w:proofErr w:type="gramEnd"/>
-    </w:p>
-    <w:p>
-      <w:pPr>
-        <w:rPr>
-          <w:lang w:val="en-AU"/>
-        </w:rPr>
-      </w:pPr>
-      <w:proofErr w:type="spellStart"/>
-      <w:r>
-        <w:rPr>
-          <w:lang w:val="en-AU"/>
-        </w:rPr>
-        <w:t>Console.Readkey</w:t>
-      </w:r>
-      <w:proofErr w:type="spellEnd"/>
-      <w:r>
-        <w:rPr>
-          <w:lang w:val="en-AU"/>
-        </w:rPr>
-        <w:t>()</w:t>
+      <w:r>
+        <w:rPr>
+          <w:lang w:val="en-AU"/>
+        </w:rPr>
+        <w:t>();</w:t>
+      </w:r>
+    </w:p>
+    <w:p>
+      <w:pPr>
+        <w:rPr>
+          <w:lang w:val="en-AU"/>
+        </w:rPr>
+      </w:pPr>
+      <w:r>
+        <w:rPr>
+          <w:lang w:val="en-AU"/>
+        </w:rPr>
+        <w:t>Console.Readkey()</w:t>
       </w:r>
       <w:r>
         <w:rPr>
@@ -395,14 +259,7 @@
         <w:rPr>
           <w:lang w:val="en-AU"/>
         </w:rPr>
-        <w:t>&lt;name</w:t>
-      </w:r>
-      <w:proofErr w:type="gramStart"/>
-      <w:r>
-        <w:rPr>
-          <w:lang w:val="en-AU"/>
-        </w:rPr>
-        <w:t>&gt;</w:t>
+        <w:t>&lt;name&gt;</w:t>
       </w:r>
       <w:r>
         <w:rPr>
@@ -410,7 +267,6 @@
         </w:rPr>
         <w:t>;</w:t>
       </w:r>
-      <w:proofErr w:type="gramEnd"/>
     </w:p>
     <w:p>
       <w:pPr>
@@ -477,21 +333,7 @@
         <w:rPr>
           <w:lang w:val="en-AU"/>
         </w:rPr>
-        <w:t xml:space="preserve">int </w:t>
-      </w:r>
-      <w:proofErr w:type="spellStart"/>
-      <w:r>
-        <w:rPr>
-          <w:lang w:val="en-AU"/>
-        </w:rPr>
-        <w:t>i</w:t>
-      </w:r>
-      <w:proofErr w:type="spellEnd"/>
-      <w:r>
-        <w:rPr>
-          <w:lang w:val="en-AU"/>
-        </w:rPr>
-        <w:t xml:space="preserve"> = 12 4 bytes</w:t>
+        <w:t>int i = 12 4 bytes</w:t>
       </w:r>
     </w:p>
     <w:p>
@@ -505,33 +347,11 @@
           <w:lang w:val="en-AU"/>
         </w:rPr>
       </w:pPr>
-      <w:proofErr w:type="spellStart"/>
-      <w:r>
-        <w:rPr>
-          <w:lang w:val="en-AU"/>
-        </w:rPr>
-        <w:t>uint</w:t>
-      </w:r>
-      <w:proofErr w:type="spellEnd"/>
-      <w:r>
-        <w:rPr>
-          <w:lang w:val="en-AU"/>
-        </w:rPr>
-        <w:t xml:space="preserve"> </w:t>
-      </w:r>
-      <w:proofErr w:type="spellStart"/>
-      <w:r>
-        <w:rPr>
-          <w:lang w:val="en-AU"/>
-        </w:rPr>
-        <w:t>ui</w:t>
-      </w:r>
-      <w:proofErr w:type="spellEnd"/>
-      <w:r>
-        <w:rPr>
-          <w:lang w:val="en-AU"/>
-        </w:rPr>
-        <w:t>=12 only positive numbers</w:t>
+      <w:r>
+        <w:rPr>
+          <w:lang w:val="en-AU"/>
+        </w:rPr>
+        <w:t>uint ui=12 only positive numbers</w:t>
       </w:r>
     </w:p>
     <w:p>
@@ -563,19 +383,11 @@
           <w:lang w:val="en-AU"/>
         </w:rPr>
       </w:pPr>
-      <w:proofErr w:type="spellStart"/>
-      <w:r>
-        <w:rPr>
-          <w:lang w:val="en-AU"/>
-        </w:rPr>
-        <w:t>ulong</w:t>
-      </w:r>
-      <w:proofErr w:type="spellEnd"/>
-      <w:r>
-        <w:rPr>
-          <w:lang w:val="en-AU"/>
-        </w:rPr>
-        <w:t xml:space="preserve"> ul = 12</w:t>
+      <w:r>
+        <w:rPr>
+          <w:lang w:val="en-AU"/>
+        </w:rPr>
+        <w:t>ulong ul = 12</w:t>
       </w:r>
     </w:p>
     <w:p>
@@ -606,21 +418,7 @@
         <w:rPr>
           <w:lang w:val="en-AU"/>
         </w:rPr>
-        <w:t xml:space="preserve">double </w:t>
-      </w:r>
-      <w:proofErr w:type="spellStart"/>
-      <w:r>
-        <w:rPr>
-          <w:lang w:val="en-AU"/>
-        </w:rPr>
-        <w:t>db</w:t>
-      </w:r>
-      <w:proofErr w:type="spellEnd"/>
-      <w:r>
-        <w:rPr>
-          <w:lang w:val="en-AU"/>
-        </w:rPr>
-        <w:t>= 12.4</w:t>
+        <w:t>double db= 12.4</w:t>
       </w:r>
     </w:p>
     <w:p>
@@ -644,34 +442,13 @@
         <w:rPr>
           <w:lang w:val="en-AU"/>
         </w:rPr>
-        <w:t xml:space="preserve"> </w:t>
-      </w:r>
-      <w:proofErr w:type="spellStart"/>
-      <w:r>
-        <w:rPr>
-          <w:lang w:val="en-AU"/>
-        </w:rPr>
-        <w:t>fl</w:t>
-      </w:r>
-      <w:proofErr w:type="spellEnd"/>
-      <w:r>
-        <w:rPr>
-          <w:lang w:val="en-AU"/>
-        </w:rPr>
-        <w:t xml:space="preserve"> =</w:t>
-      </w:r>
-      <w:r>
-        <w:rPr>
-          <w:lang w:val="en-AU"/>
-        </w:rPr>
-        <w:t xml:space="preserve"> </w:t>
-      </w:r>
-      <w:proofErr w:type="gramStart"/>
-      <w:r>
-        <w:rPr>
-          <w:lang w:val="en-AU"/>
-        </w:rPr>
-        <w:t>35.4f</w:t>
+        <w:t xml:space="preserve"> fl =</w:t>
+      </w:r>
+      <w:r>
+        <w:rPr>
+          <w:lang w:val="en-AU"/>
+        </w:rPr>
+        <w:t xml:space="preserve"> 35.4f</w:t>
       </w:r>
       <w:r>
         <w:rPr>
@@ -685,14 +462,7 @@
         <w:rPr>
           <w:lang w:val="en-AU"/>
         </w:rPr>
-        <w:t xml:space="preserve"> -</w:t>
-      </w:r>
-      <w:proofErr w:type="gramEnd"/>
-      <w:r>
-        <w:rPr>
-          <w:lang w:val="en-AU"/>
-        </w:rPr>
-        <w:t xml:space="preserve"> needs f at the end</w:t>
+        <w:t xml:space="preserve"> - needs f at the end</w:t>
       </w:r>
     </w:p>
     <w:p>
@@ -772,37 +542,21 @@
         <w:rPr>
           <w:lang w:val="en-AU"/>
         </w:rPr>
-        <w:t xml:space="preserve"> </w:t>
-      </w:r>
-      <w:proofErr w:type="spellStart"/>
-      <w:r>
-        <w:rPr>
-          <w:lang w:val="en-AU"/>
-        </w:rPr>
-        <w:t>ch</w:t>
-      </w:r>
-      <w:proofErr w:type="spellEnd"/>
-      <w:r>
-        <w:rPr>
-          <w:lang w:val="en-AU"/>
-        </w:rPr>
-        <w:t xml:space="preserve"> = ‘a’</w:t>
-      </w:r>
-    </w:p>
-    <w:p>
-      <w:pPr>
-        <w:rPr>
-          <w:lang w:val="en-AU"/>
-        </w:rPr>
-      </w:pPr>
-      <w:proofErr w:type="spellStart"/>
+        <w:t xml:space="preserve"> ch = ‘a’</w:t>
+      </w:r>
+    </w:p>
+    <w:p>
+      <w:pPr>
+        <w:rPr>
+          <w:lang w:val="en-AU"/>
+        </w:rPr>
+      </w:pPr>
       <w:r>
         <w:rPr>
           <w:lang w:val="en-AU"/>
         </w:rPr>
         <w:t>boolean</w:t>
       </w:r>
-      <w:proofErr w:type="spellEnd"/>
     </w:p>
     <w:p>
       <w:pPr>
@@ -880,40 +634,38 @@
           <w:szCs w:val="19"/>
           <w:lang w:val="en-AU"/>
         </w:rPr>
-        <w:t>&lt;variable</w:t>
-      </w:r>
-      <w:proofErr w:type="gramStart"/>
+        <w:t>&lt;variable&gt;.</w:t>
+      </w:r>
       <w:r>
         <w:rPr>
           <w:rFonts w:ascii="Consolas" w:hAnsi="Consolas" w:cs="Consolas"/>
           <w:color w:val="000000"/>
           <w:sz w:val="19"/>
           <w:szCs w:val="19"/>
-          <w:lang w:val="en-AU"/>
-        </w:rPr>
-        <w:t>&gt;.</w:t>
-      </w:r>
-      <w:proofErr w:type="spellStart"/>
+        </w:rPr>
+        <w:t>GetType()</w:t>
+      </w:r>
       <w:r>
         <w:rPr>
           <w:rFonts w:ascii="Consolas" w:hAnsi="Consolas" w:cs="Consolas"/>
           <w:color w:val="000000"/>
           <w:sz w:val="19"/>
           <w:szCs w:val="19"/>
-        </w:rPr>
-        <w:t>GetType</w:t>
-      </w:r>
-      <w:proofErr w:type="spellEnd"/>
-      <w:proofErr w:type="gramEnd"/>
-      <w:r>
+          <w:lang w:val="en-AU"/>
+        </w:rPr>
+        <w:t xml:space="preserve"> – Get variable type</w:t>
+      </w:r>
+    </w:p>
+    <w:p>
+      <w:pPr>
         <w:rPr>
           <w:rFonts w:ascii="Consolas" w:hAnsi="Consolas" w:cs="Consolas"/>
           <w:color w:val="000000"/>
           <w:sz w:val="19"/>
           <w:szCs w:val="19"/>
-        </w:rPr>
-        <w:t>()</w:t>
-      </w:r>
+          <w:lang w:val="en-AU"/>
+        </w:rPr>
+      </w:pPr>
       <w:r>
         <w:rPr>
           <w:rFonts w:ascii="Consolas" w:hAnsi="Consolas" w:cs="Consolas"/>
@@ -922,7 +674,7 @@
           <w:szCs w:val="19"/>
           <w:lang w:val="en-AU"/>
         </w:rPr>
-        <w:t xml:space="preserve"> – Get variable type</w:t>
+        <w:t>Convert variable type numbers</w:t>
       </w:r>
     </w:p>
     <w:p>
@@ -943,7 +695,7 @@
           <w:szCs w:val="19"/>
           <w:lang w:val="en-AU"/>
         </w:rPr>
-        <w:t>Convert variable type numbers</w:t>
+        <w:t>from smaller to bigger</w:t>
       </w:r>
     </w:p>
     <w:p>
@@ -964,7 +716,7 @@
           <w:szCs w:val="19"/>
           <w:lang w:val="en-AU"/>
         </w:rPr>
-        <w:t>from smaller to bigger</w:t>
+        <w:t>int x=4;</w:t>
       </w:r>
     </w:p>
     <w:p>
@@ -985,10 +737,11 @@
           <w:szCs w:val="19"/>
           <w:lang w:val="en-AU"/>
         </w:rPr>
-        <w:t>int x=</w:t>
-      </w:r>
-      <w:proofErr w:type="gramStart"/>
-      <w:r>
+        <w:t>float y;</w:t>
+      </w:r>
+    </w:p>
+    <w:p>
+      <w:pPr>
         <w:rPr>
           <w:rFonts w:ascii="Consolas" w:hAnsi="Consolas" w:cs="Consolas"/>
           <w:color w:val="000000"/>
@@ -996,12 +749,8 @@
           <w:szCs w:val="19"/>
           <w:lang w:val="en-AU"/>
         </w:rPr>
-        <w:t>4;</w:t>
-      </w:r>
-      <w:proofErr w:type="gramEnd"/>
-    </w:p>
-    <w:p>
-      <w:pPr>
+      </w:pPr>
+      <w:r>
         <w:rPr>
           <w:rFonts w:ascii="Consolas" w:hAnsi="Consolas" w:cs="Consolas"/>
           <w:color w:val="000000"/>
@@ -1009,8 +758,11 @@
           <w:szCs w:val="19"/>
           <w:lang w:val="en-AU"/>
         </w:rPr>
-      </w:pPr>
-      <w:r>
+        <w:t>y=4;</w:t>
+      </w:r>
+    </w:p>
+    <w:p>
+      <w:pPr>
         <w:rPr>
           <w:rFonts w:ascii="Consolas" w:hAnsi="Consolas" w:cs="Consolas"/>
           <w:color w:val="000000"/>
@@ -1018,9 +770,7 @@
           <w:szCs w:val="19"/>
           <w:lang w:val="en-AU"/>
         </w:rPr>
-        <w:t xml:space="preserve">float </w:t>
-      </w:r>
-      <w:proofErr w:type="gramStart"/>
+      </w:pPr>
       <w:r>
         <w:rPr>
           <w:rFonts w:ascii="Consolas" w:hAnsi="Consolas" w:cs="Consolas"/>
@@ -1029,9 +779,8 @@
           <w:szCs w:val="19"/>
           <w:lang w:val="en-AU"/>
         </w:rPr>
-        <w:t>y;</w:t>
-      </w:r>
-      <w:proofErr w:type="gramEnd"/>
+        <w:t>from bigger to smaller</w:t>
+      </w:r>
     </w:p>
     <w:p>
       <w:pPr>
@@ -1051,10 +800,11 @@
           <w:szCs w:val="19"/>
           <w:lang w:val="en-AU"/>
         </w:rPr>
-        <w:t>y=</w:t>
-      </w:r>
-      <w:proofErr w:type="gramStart"/>
-      <w:r>
+        <w:t>int b;</w:t>
+      </w:r>
+    </w:p>
+    <w:p>
+      <w:pPr>
         <w:rPr>
           <w:rFonts w:ascii="Consolas" w:hAnsi="Consolas" w:cs="Consolas"/>
           <w:color w:val="000000"/>
@@ -1062,12 +812,8 @@
           <w:szCs w:val="19"/>
           <w:lang w:val="en-AU"/>
         </w:rPr>
-        <w:t>4;</w:t>
-      </w:r>
-      <w:proofErr w:type="gramEnd"/>
-    </w:p>
-    <w:p>
-      <w:pPr>
+      </w:pPr>
+      <w:r>
         <w:rPr>
           <w:rFonts w:ascii="Consolas" w:hAnsi="Consolas" w:cs="Consolas"/>
           <w:color w:val="000000"/>
@@ -1075,8 +821,11 @@
           <w:szCs w:val="19"/>
           <w:lang w:val="en-AU"/>
         </w:rPr>
-      </w:pPr>
-      <w:r>
+        <w:t>byte a = (byte)b;</w:t>
+      </w:r>
+    </w:p>
+    <w:p>
+      <w:pPr>
         <w:rPr>
           <w:rFonts w:ascii="Consolas" w:hAnsi="Consolas" w:cs="Consolas"/>
           <w:color w:val="000000"/>
@@ -1084,11 +833,8 @@
           <w:szCs w:val="19"/>
           <w:lang w:val="en-AU"/>
         </w:rPr>
-        <w:t>from bigger to smaller</w:t>
-      </w:r>
-    </w:p>
-    <w:p>
-      <w:pPr>
+      </w:pPr>
+      <w:r>
         <w:rPr>
           <w:rFonts w:ascii="Consolas" w:hAnsi="Consolas" w:cs="Consolas"/>
           <w:color w:val="000000"/>
@@ -1096,8 +842,11 @@
           <w:szCs w:val="19"/>
           <w:lang w:val="en-AU"/>
         </w:rPr>
-      </w:pPr>
-      <w:r>
+        <w:t>Floats lose their fractions if converted to int.</w:t>
+      </w:r>
+    </w:p>
+    <w:p>
+      <w:pPr>
         <w:rPr>
           <w:rFonts w:ascii="Consolas" w:hAnsi="Consolas" w:cs="Consolas"/>
           <w:color w:val="000000"/>
@@ -1105,9 +854,7 @@
           <w:szCs w:val="19"/>
           <w:lang w:val="en-AU"/>
         </w:rPr>
-        <w:t xml:space="preserve">int </w:t>
-      </w:r>
-      <w:proofErr w:type="gramStart"/>
+      </w:pPr>
       <w:r>
         <w:rPr>
           <w:rFonts w:ascii="Consolas" w:hAnsi="Consolas" w:cs="Consolas"/>
@@ -1116,9 +863,8 @@
           <w:szCs w:val="19"/>
           <w:lang w:val="en-AU"/>
         </w:rPr>
-        <w:t>b;</w:t>
-      </w:r>
-      <w:proofErr w:type="gramEnd"/>
+        <w:t>String to int</w:t>
+      </w:r>
     </w:p>
     <w:p>
       <w:pPr>
@@ -1138,95 +884,8 @@
           <w:szCs w:val="19"/>
           <w:lang w:val="en-AU"/>
         </w:rPr>
-        <w:t>byte a = (byte)</w:t>
-      </w:r>
-      <w:proofErr w:type="gramStart"/>
-      <w:r>
-        <w:rPr>
-          <w:rFonts w:ascii="Consolas" w:hAnsi="Consolas" w:cs="Consolas"/>
-          <w:color w:val="000000"/>
-          <w:sz w:val="19"/>
-          <w:szCs w:val="19"/>
-          <w:lang w:val="en-AU"/>
-        </w:rPr>
-        <w:t>b;</w:t>
-      </w:r>
-      <w:proofErr w:type="gramEnd"/>
-    </w:p>
-    <w:p>
-      <w:pPr>
-        <w:rPr>
-          <w:rFonts w:ascii="Consolas" w:hAnsi="Consolas" w:cs="Consolas"/>
-          <w:color w:val="000000"/>
-          <w:sz w:val="19"/>
-          <w:szCs w:val="19"/>
-          <w:lang w:val="en-AU"/>
-        </w:rPr>
-      </w:pPr>
-      <w:r>
-        <w:rPr>
-          <w:rFonts w:ascii="Consolas" w:hAnsi="Consolas" w:cs="Consolas"/>
-          <w:color w:val="000000"/>
-          <w:sz w:val="19"/>
-          <w:szCs w:val="19"/>
-          <w:lang w:val="en-AU"/>
-        </w:rPr>
-        <w:t>Floats lose their fractions if converted to int.</w:t>
-      </w:r>
-    </w:p>
-    <w:p>
-      <w:pPr>
-        <w:rPr>
-          <w:rFonts w:ascii="Consolas" w:hAnsi="Consolas" w:cs="Consolas"/>
-          <w:color w:val="000000"/>
-          <w:sz w:val="19"/>
-          <w:szCs w:val="19"/>
-          <w:lang w:val="en-AU"/>
-        </w:rPr>
-      </w:pPr>
-      <w:r>
-        <w:rPr>
-          <w:rFonts w:ascii="Consolas" w:hAnsi="Consolas" w:cs="Consolas"/>
-          <w:color w:val="000000"/>
-          <w:sz w:val="19"/>
-          <w:szCs w:val="19"/>
-          <w:lang w:val="en-AU"/>
-        </w:rPr>
-        <w:t>String to int</w:t>
-      </w:r>
-    </w:p>
-    <w:p>
-      <w:pPr>
-        <w:rPr>
-          <w:rFonts w:ascii="Consolas" w:hAnsi="Consolas" w:cs="Consolas"/>
-          <w:color w:val="000000"/>
-          <w:sz w:val="19"/>
-          <w:szCs w:val="19"/>
-          <w:lang w:val="en-AU"/>
-        </w:rPr>
-      </w:pPr>
-      <w:r>
-        <w:rPr>
-          <w:rFonts w:ascii="Consolas" w:hAnsi="Consolas" w:cs="Consolas"/>
-          <w:color w:val="000000"/>
-          <w:sz w:val="19"/>
-          <w:szCs w:val="19"/>
-          <w:lang w:val="en-AU"/>
-        </w:rPr>
-        <w:t>int &lt;name&gt; = Convert.ToInt32(&lt;string variable&gt;</w:t>
-      </w:r>
-      <w:proofErr w:type="gramStart"/>
-      <w:r>
-        <w:rPr>
-          <w:rFonts w:ascii="Consolas" w:hAnsi="Consolas" w:cs="Consolas"/>
-          <w:color w:val="000000"/>
-          <w:sz w:val="19"/>
-          <w:szCs w:val="19"/>
-          <w:lang w:val="en-AU"/>
-        </w:rPr>
-        <w:t>);</w:t>
-      </w:r>
-      <w:proofErr w:type="gramEnd"/>
+        <w:t>int &lt;name&gt; = Convert.ToInt32(&lt;string variable&gt;);</w:t>
+      </w:r>
     </w:p>
     <w:p>
       <w:pPr>
@@ -1270,172 +929,759 @@
           <w:lang w:val="en-AU"/>
         </w:rPr>
       </w:pPr>
-      <w:proofErr w:type="gramStart"/>
-      <w:r>
-        <w:rPr>
-          <w:rFonts w:ascii="Consolas" w:hAnsi="Consolas"/>
-          <w:color w:val="000000"/>
-          <w:sz w:val="19"/>
-          <w:szCs w:val="19"/>
-          <w:lang w:val="en-AU"/>
-        </w:rPr>
-        <w:t>int[</w:t>
-      </w:r>
-      <w:proofErr w:type="gramEnd"/>
-      <w:r>
-        <w:rPr>
-          <w:rFonts w:ascii="Consolas" w:hAnsi="Consolas"/>
-          <w:color w:val="000000"/>
-          <w:sz w:val="19"/>
-          <w:szCs w:val="19"/>
-          <w:lang w:val="en-AU"/>
-        </w:rPr>
-        <w:t>] &lt;name&gt; = new int[&lt;number of places&gt;]</w:t>
-      </w:r>
-    </w:p>
-    <w:p>
-      <w:pPr>
-        <w:rPr>
-          <w:rFonts w:ascii="Consolas" w:hAnsi="Consolas"/>
-          <w:color w:val="000000"/>
-          <w:sz w:val="19"/>
-          <w:szCs w:val="19"/>
-          <w:lang w:val="en-AU"/>
-        </w:rPr>
-      </w:pPr>
-      <w:proofErr w:type="gramStart"/>
-      <w:r>
-        <w:rPr>
-          <w:rFonts w:ascii="Consolas" w:hAnsi="Consolas"/>
-          <w:color w:val="000000"/>
-          <w:sz w:val="19"/>
-          <w:szCs w:val="19"/>
-          <w:lang w:val="en-AU"/>
-        </w:rPr>
-        <w:t>int[</w:t>
-      </w:r>
-      <w:proofErr w:type="gramEnd"/>
-      <w:r>
-        <w:rPr>
-          <w:rFonts w:ascii="Consolas" w:hAnsi="Consolas"/>
-          <w:color w:val="000000"/>
-          <w:sz w:val="19"/>
-          <w:szCs w:val="19"/>
-          <w:lang w:val="en-AU"/>
-        </w:rPr>
-        <w:t>] &lt;name&gt; = new int[&lt;number&gt;] {2,3,8};</w:t>
-      </w:r>
-    </w:p>
-    <w:p>
-      <w:pPr>
-        <w:rPr>
-          <w:rFonts w:ascii="Consolas" w:hAnsi="Consolas"/>
-          <w:color w:val="000000"/>
-          <w:sz w:val="19"/>
-          <w:szCs w:val="19"/>
-          <w:lang w:val="en-AU"/>
-        </w:rPr>
-      </w:pPr>
-      <w:r>
-        <w:rPr>
-          <w:rFonts w:ascii="Consolas" w:hAnsi="Consolas"/>
-          <w:color w:val="000000"/>
-          <w:sz w:val="19"/>
-          <w:szCs w:val="19"/>
-          <w:lang w:val="en-AU"/>
-        </w:rPr>
-        <w:t xml:space="preserve">int &lt;name&gt; = new </w:t>
-      </w:r>
-      <w:proofErr w:type="gramStart"/>
-      <w:r>
-        <w:rPr>
-          <w:rFonts w:ascii="Consolas" w:hAnsi="Consolas"/>
-          <w:color w:val="000000"/>
-          <w:sz w:val="19"/>
-          <w:szCs w:val="19"/>
-          <w:lang w:val="en-AU"/>
-        </w:rPr>
-        <w:t>int[</w:t>
-      </w:r>
-      <w:proofErr w:type="gramEnd"/>
-      <w:r>
-        <w:rPr>
-          <w:rFonts w:ascii="Consolas" w:hAnsi="Consolas"/>
-          <w:color w:val="000000"/>
-          <w:sz w:val="19"/>
-          <w:szCs w:val="19"/>
-          <w:lang w:val="en-AU"/>
-        </w:rPr>
-        <w:t>]{2,4,6};</w:t>
-      </w:r>
-    </w:p>
-    <w:p>
-      <w:pPr>
-        <w:rPr>
-          <w:rFonts w:ascii="Consolas" w:hAnsi="Consolas"/>
-          <w:color w:val="000000"/>
-          <w:sz w:val="19"/>
-          <w:szCs w:val="19"/>
-          <w:lang w:val="en-AU"/>
-        </w:rPr>
-      </w:pPr>
-      <w:r>
-        <w:rPr>
-          <w:rFonts w:ascii="Consolas" w:hAnsi="Consolas"/>
-          <w:color w:val="000000"/>
-          <w:sz w:val="19"/>
-          <w:szCs w:val="19"/>
-          <w:lang w:val="en-AU"/>
-        </w:rPr>
-        <w:t>&lt;name</w:t>
-      </w:r>
-      <w:proofErr w:type="gramStart"/>
-      <w:r>
-        <w:rPr>
-          <w:rFonts w:ascii="Consolas" w:hAnsi="Consolas"/>
-          <w:color w:val="000000"/>
-          <w:sz w:val="19"/>
-          <w:szCs w:val="19"/>
-          <w:lang w:val="en-AU"/>
-        </w:rPr>
-        <w:t>&gt;.</w:t>
-      </w:r>
-      <w:proofErr w:type="spellStart"/>
-      <w:r>
-        <w:rPr>
-          <w:rFonts w:ascii="Consolas" w:hAnsi="Consolas"/>
-          <w:color w:val="000000"/>
-          <w:sz w:val="19"/>
-          <w:szCs w:val="19"/>
-          <w:lang w:val="en-AU"/>
-        </w:rPr>
-        <w:t>arraylenth</w:t>
-      </w:r>
-      <w:proofErr w:type="spellEnd"/>
-      <w:proofErr w:type="gramEnd"/>
-      <w:r>
-        <w:rPr>
-          <w:rFonts w:ascii="Consolas" w:hAnsi="Consolas"/>
-          <w:color w:val="000000"/>
-          <w:sz w:val="19"/>
-          <w:szCs w:val="19"/>
-          <w:lang w:val="en-AU"/>
-        </w:rPr>
-        <w:t xml:space="preserve"> – length of array</w:t>
-      </w:r>
-    </w:p>
-    <w:p>
-      <w:pPr>
-        <w:rPr>
-          <w:rFonts w:ascii="Consolas" w:hAnsi="Consolas"/>
-          <w:color w:val="000000"/>
-          <w:sz w:val="19"/>
-          <w:szCs w:val="19"/>
-          <w:lang w:val="en-AU"/>
-        </w:rPr>
-      </w:pPr>
+      <w:r>
+        <w:rPr>
+          <w:rFonts w:ascii="Consolas" w:hAnsi="Consolas"/>
+          <w:color w:val="000000"/>
+          <w:sz w:val="19"/>
+          <w:szCs w:val="19"/>
+          <w:lang w:val="en-AU"/>
+        </w:rPr>
+        <w:t>int[] &lt;name&gt; = new int[&lt;number of places&gt;]</w:t>
+      </w:r>
+    </w:p>
+    <w:p>
+      <w:pPr>
+        <w:rPr>
+          <w:rFonts w:ascii="Consolas" w:hAnsi="Consolas"/>
+          <w:color w:val="000000"/>
+          <w:sz w:val="19"/>
+          <w:szCs w:val="19"/>
+          <w:lang w:val="en-AU"/>
+        </w:rPr>
+      </w:pPr>
+      <w:r>
+        <w:rPr>
+          <w:rFonts w:ascii="Consolas" w:hAnsi="Consolas"/>
+          <w:color w:val="000000"/>
+          <w:sz w:val="19"/>
+          <w:szCs w:val="19"/>
+          <w:lang w:val="en-AU"/>
+        </w:rPr>
+        <w:t>int[] &lt;name&gt; = new int[&lt;number&gt;] {2,3,8};</w:t>
+      </w:r>
+    </w:p>
+    <w:p>
+      <w:pPr>
+        <w:rPr>
+          <w:rFonts w:ascii="Consolas" w:hAnsi="Consolas"/>
+          <w:color w:val="000000"/>
+          <w:sz w:val="19"/>
+          <w:szCs w:val="19"/>
+          <w:lang w:val="en-AU"/>
+        </w:rPr>
+      </w:pPr>
+      <w:r>
+        <w:rPr>
+          <w:rFonts w:ascii="Consolas" w:hAnsi="Consolas"/>
+          <w:color w:val="000000"/>
+          <w:sz w:val="19"/>
+          <w:szCs w:val="19"/>
+          <w:lang w:val="en-AU"/>
+        </w:rPr>
+        <w:t>int &lt;name&gt; = new int[]{2,4,6};</w:t>
+      </w:r>
+    </w:p>
+    <w:p>
+      <w:pPr>
+        <w:rPr>
+          <w:rFonts w:ascii="Consolas" w:hAnsi="Consolas"/>
+          <w:color w:val="000000"/>
+          <w:sz w:val="19"/>
+          <w:szCs w:val="19"/>
+          <w:lang w:val="en-AU"/>
+        </w:rPr>
+      </w:pPr>
+      <w:r>
+        <w:rPr>
+          <w:rFonts w:ascii="Consolas" w:hAnsi="Consolas"/>
+          <w:color w:val="000000"/>
+          <w:sz w:val="19"/>
+          <w:szCs w:val="19"/>
+          <w:lang w:val="en-AU"/>
+        </w:rPr>
+        <w:t>&lt;name&gt;.arraylenth – length of array</w:t>
+      </w:r>
+    </w:p>
+    <w:p>
+      <w:pPr>
+        <w:rPr>
+          <w:rFonts w:ascii="Consolas" w:hAnsi="Consolas"/>
+          <w:color w:val="000000"/>
+          <w:sz w:val="19"/>
+          <w:szCs w:val="19"/>
+          <w:lang w:val="en-AU"/>
+        </w:rPr>
+      </w:pPr>
+    </w:p>
+    <w:p>
+      <w:pPr>
+        <w:rPr>
+          <w:rFonts w:ascii="Consolas" w:hAnsi="Consolas"/>
+          <w:color w:val="000000"/>
+          <w:sz w:val="19"/>
+          <w:szCs w:val="19"/>
+          <w:lang w:val="en-AU"/>
+        </w:rPr>
+      </w:pPr>
+      <w:r>
+        <w:rPr>
+          <w:rFonts w:ascii="Consolas" w:hAnsi="Consolas"/>
+          <w:color w:val="000000"/>
+          <w:sz w:val="19"/>
+          <w:szCs w:val="19"/>
+          <w:lang w:val="en-AU"/>
+        </w:rPr>
+        <w:t>Make Matrix</w:t>
+      </w:r>
+      <w:r>
+        <w:rPr>
+          <w:rFonts w:ascii="Consolas" w:hAnsi="Consolas"/>
+          <w:color w:val="000000"/>
+          <w:sz w:val="19"/>
+          <w:szCs w:val="19"/>
+          <w:lang w:val="en-AU"/>
+        </w:rPr>
+        <w:t>. Each row in the matrix can have a different amount of columns</w:t>
+      </w:r>
+      <w:r>
+        <w:rPr>
+          <w:rFonts w:ascii="Consolas" w:hAnsi="Consolas"/>
+          <w:color w:val="000000"/>
+          <w:sz w:val="19"/>
+          <w:szCs w:val="19"/>
+          <w:lang w:val="en-AU"/>
+        </w:rPr>
+        <w:t>.</w:t>
+      </w:r>
+    </w:p>
+    <w:p>
+      <w:pPr>
+        <w:rPr>
+          <w:rFonts w:ascii="Consolas" w:hAnsi="Consolas"/>
+          <w:color w:val="000000"/>
+          <w:sz w:val="19"/>
+          <w:szCs w:val="19"/>
+          <w:lang w:val="en-AU"/>
+        </w:rPr>
+      </w:pPr>
+      <w:r>
+        <w:rPr>
+          <w:rFonts w:ascii="Consolas" w:hAnsi="Consolas"/>
+          <w:color w:val="000000"/>
+          <w:sz w:val="19"/>
+          <w:szCs w:val="19"/>
+          <w:lang w:val="en-AU"/>
+        </w:rPr>
+        <w:t>int[][] &lt;name&gt; = new int[</w:t>
+      </w:r>
+      <w:r>
+        <w:rPr>
+          <w:rFonts w:ascii="Consolas" w:hAnsi="Consolas"/>
+          <w:color w:val="000000"/>
+          <w:sz w:val="19"/>
+          <w:szCs w:val="19"/>
+          <w:lang w:val="en-AU"/>
+        </w:rPr>
+        <w:t>&lt;rows&gt;][]</w:t>
+      </w:r>
+      <w:r>
+        <w:rPr>
+          <w:rFonts w:ascii="Consolas" w:hAnsi="Consolas"/>
+          <w:color w:val="000000"/>
+          <w:sz w:val="19"/>
+          <w:szCs w:val="19"/>
+          <w:lang w:val="en-AU"/>
+        </w:rPr>
+        <w:t xml:space="preserve"> {&lt;values&gt;}</w:t>
+      </w:r>
+    </w:p>
+    <w:p>
+      <w:pPr>
+        <w:rPr>
+          <w:rFonts w:ascii="Consolas" w:hAnsi="Consolas"/>
+          <w:color w:val="000000"/>
+          <w:sz w:val="19"/>
+          <w:szCs w:val="19"/>
+          <w:lang w:val="en-AU"/>
+        </w:rPr>
+      </w:pPr>
+      <w:r>
+        <w:rPr>
+          <w:rFonts w:ascii="Consolas" w:hAnsi="Consolas"/>
+          <w:color w:val="000000"/>
+          <w:sz w:val="19"/>
+          <w:szCs w:val="19"/>
+          <w:lang w:val="en-AU"/>
+        </w:rPr>
+        <w:t>&lt;name&gt;</w:t>
+      </w:r>
+      <w:r>
+        <w:rPr>
+          <w:rFonts w:ascii="Consolas" w:hAnsi="Consolas"/>
+          <w:color w:val="000000"/>
+          <w:sz w:val="19"/>
+          <w:szCs w:val="19"/>
+          <w:lang w:val="en-AU"/>
+        </w:rPr>
+        <w:t xml:space="preserve"> [&lt;row&gt;] = new int[</w:t>
+      </w:r>
+      <w:r>
+        <w:rPr>
+          <w:rFonts w:ascii="Consolas" w:hAnsi="Consolas"/>
+          <w:color w:val="000000"/>
+          <w:sz w:val="19"/>
+          <w:szCs w:val="19"/>
+          <w:lang w:val="en-AU"/>
+        </w:rPr>
+        <w:t>&lt;columns</w:t>
+      </w:r>
+      <w:r>
+        <w:rPr>
+          <w:rFonts w:ascii="Consolas" w:hAnsi="Consolas"/>
+          <w:color w:val="000000"/>
+          <w:sz w:val="19"/>
+          <w:szCs w:val="19"/>
+          <w:lang w:val="en-AU"/>
+        </w:rPr>
+        <w:t>&gt;</w:t>
+      </w:r>
+      <w:r>
+        <w:rPr>
+          <w:rFonts w:ascii="Consolas" w:hAnsi="Consolas"/>
+          <w:color w:val="000000"/>
+          <w:sz w:val="19"/>
+          <w:szCs w:val="19"/>
+          <w:lang w:val="en-AU"/>
+        </w:rPr>
+        <w:t>] {</w:t>
+      </w:r>
+      <w:r>
+        <w:rPr>
+          <w:rFonts w:ascii="Consolas" w:hAnsi="Consolas"/>
+          <w:color w:val="000000"/>
+          <w:sz w:val="19"/>
+          <w:szCs w:val="19"/>
+          <w:lang w:val="en-AU"/>
+        </w:rPr>
+        <w:t>&lt;</w:t>
+      </w:r>
+      <w:r>
+        <w:rPr>
+          <w:rFonts w:ascii="Consolas" w:hAnsi="Consolas"/>
+          <w:color w:val="000000"/>
+          <w:sz w:val="19"/>
+          <w:szCs w:val="19"/>
+          <w:lang w:val="en-AU"/>
+        </w:rPr>
+        <w:t>values</w:t>
+      </w:r>
+      <w:r>
+        <w:rPr>
+          <w:rFonts w:ascii="Consolas" w:hAnsi="Consolas"/>
+          <w:color w:val="000000"/>
+          <w:sz w:val="19"/>
+          <w:szCs w:val="19"/>
+          <w:lang w:val="en-AU"/>
+        </w:rPr>
+        <w:t>&gt;</w:t>
+      </w:r>
+      <w:r>
+        <w:rPr>
+          <w:rFonts w:ascii="Consolas" w:hAnsi="Consolas"/>
+          <w:color w:val="000000"/>
+          <w:sz w:val="19"/>
+          <w:szCs w:val="19"/>
+          <w:lang w:val="en-AU"/>
+        </w:rPr>
+        <w:t>}</w:t>
+      </w:r>
+    </w:p>
+    <w:p>
+      <w:pPr>
+        <w:rPr>
+          <w:rFonts w:ascii="Consolas" w:hAnsi="Consolas"/>
+          <w:color w:val="000000"/>
+          <w:sz w:val="19"/>
+          <w:szCs w:val="19"/>
+          <w:lang w:val="en-AU"/>
+        </w:rPr>
+      </w:pPr>
+      <w:r>
+        <w:rPr>
+          <w:rFonts w:ascii="Consolas" w:hAnsi="Consolas"/>
+          <w:color w:val="000000"/>
+          <w:sz w:val="19"/>
+          <w:szCs w:val="19"/>
+          <w:lang w:val="en-AU"/>
+        </w:rPr>
+        <w:t>or</w:t>
+      </w:r>
+    </w:p>
+    <w:p>
+      <w:pPr>
+        <w:rPr>
+          <w:rFonts w:ascii="Consolas" w:hAnsi="Consolas"/>
+          <w:color w:val="000000"/>
+          <w:sz w:val="19"/>
+          <w:szCs w:val="19"/>
+          <w:lang w:val="en-AU"/>
+        </w:rPr>
+      </w:pPr>
+      <w:r>
+        <w:rPr>
+          <w:rFonts w:ascii="Consolas" w:hAnsi="Consolas"/>
+          <w:color w:val="000000"/>
+          <w:sz w:val="19"/>
+          <w:szCs w:val="19"/>
+          <w:lang w:val="en-AU"/>
+        </w:rPr>
+        <w:t>int[][]</w:t>
+      </w:r>
+      <w:r>
+        <w:rPr>
+          <w:rFonts w:ascii="Consolas" w:hAnsi="Consolas"/>
+          <w:color w:val="000000"/>
+          <w:sz w:val="19"/>
+          <w:szCs w:val="19"/>
+          <w:lang w:val="en-AU"/>
+        </w:rPr>
+        <w:t xml:space="preserve"> &lt;name&gt;</w:t>
+      </w:r>
+      <w:r>
+        <w:rPr>
+          <w:rFonts w:ascii="Consolas" w:hAnsi="Consolas"/>
+          <w:color w:val="000000"/>
+          <w:sz w:val="19"/>
+          <w:szCs w:val="19"/>
+          <w:lang w:val="en-AU"/>
+        </w:rPr>
+        <w:t xml:space="preserve"> = new int[][] {new int[] {values</w:t>
+      </w:r>
+      <w:r>
+        <w:rPr>
+          <w:rFonts w:ascii="Consolas" w:hAnsi="Consolas"/>
+          <w:color w:val="000000"/>
+          <w:sz w:val="19"/>
+          <w:szCs w:val="19"/>
+          <w:lang w:val="en-AU"/>
+        </w:rPr>
+        <w:t>}, &lt;next row&gt;, &lt;next row&gt;}</w:t>
+      </w:r>
+    </w:p>
+    <w:p>
+      <w:pPr>
+        <w:rPr>
+          <w:rFonts w:ascii="Consolas" w:hAnsi="Consolas"/>
+          <w:color w:val="000000"/>
+          <w:sz w:val="19"/>
+          <w:szCs w:val="19"/>
+          <w:lang w:val="en-AU"/>
+        </w:rPr>
+      </w:pPr>
+    </w:p>
+    <w:p>
+      <w:pPr>
+        <w:rPr>
+          <w:rFonts w:ascii="Consolas" w:hAnsi="Consolas"/>
+          <w:color w:val="000000"/>
+          <w:sz w:val="19"/>
+          <w:szCs w:val="19"/>
+          <w:lang w:val="en-AU"/>
+        </w:rPr>
+      </w:pPr>
+      <w:r>
+        <w:rPr>
+          <w:rFonts w:ascii="Consolas" w:hAnsi="Consolas"/>
+          <w:color w:val="000000"/>
+          <w:sz w:val="19"/>
+          <w:szCs w:val="19"/>
+          <w:lang w:val="en-AU"/>
+        </w:rPr>
+        <w:t>foreach</w:t>
+      </w:r>
+      <w:r>
+        <w:rPr>
+          <w:rFonts w:ascii="Consolas" w:hAnsi="Consolas"/>
+          <w:color w:val="000000"/>
+          <w:sz w:val="19"/>
+          <w:szCs w:val="19"/>
+          <w:lang w:val="en-AU"/>
+        </w:rPr>
+        <w:t xml:space="preserve"> (</w:t>
+      </w:r>
+      <w:r>
+        <w:rPr>
+          <w:rFonts w:ascii="Consolas" w:hAnsi="Consolas"/>
+          <w:color w:val="000000"/>
+          <w:sz w:val="19"/>
+          <w:szCs w:val="19"/>
+          <w:lang w:val="en-AU"/>
+        </w:rPr>
+        <w:t>&lt;type&gt;</w:t>
+      </w:r>
       <w:bookmarkStart w:id="0" w:name="_GoBack"/>
       <w:bookmarkEnd w:id="0"/>
+      <w:r>
+        <w:rPr>
+          <w:rFonts w:ascii="Consolas" w:hAnsi="Consolas"/>
+          <w:color w:val="000000"/>
+          <w:sz w:val="19"/>
+          <w:szCs w:val="19"/>
+          <w:lang w:val="en-AU"/>
+        </w:rPr>
+        <w:t xml:space="preserve"> </w:t>
+      </w:r>
+      <w:r>
+        <w:rPr>
+          <w:rFonts w:ascii="Consolas" w:hAnsi="Consolas"/>
+          <w:color w:val="000000"/>
+          <w:sz w:val="19"/>
+          <w:szCs w:val="19"/>
+          <w:lang w:val="en-AU"/>
+        </w:rPr>
+        <w:t>&lt;variable&gt;</w:t>
+      </w:r>
+      <w:r>
+        <w:rPr>
+          <w:rFonts w:ascii="Consolas" w:hAnsi="Consolas"/>
+          <w:color w:val="000000"/>
+          <w:sz w:val="19"/>
+          <w:szCs w:val="19"/>
+          <w:lang w:val="en-AU"/>
+        </w:rPr>
+        <w:t xml:space="preserve"> in &lt;name&gt;) </w:t>
+      </w:r>
+      <w:r>
+        <w:rPr>
+          <w:rFonts w:ascii="Consolas" w:hAnsi="Consolas"/>
+          <w:color w:val="000000"/>
+          <w:sz w:val="19"/>
+          <w:szCs w:val="19"/>
+          <w:lang w:val="en-AU"/>
+        </w:rPr>
+        <w:t>–</w:t>
+      </w:r>
+      <w:r>
+        <w:rPr>
+          <w:rFonts w:ascii="Consolas" w:hAnsi="Consolas"/>
+          <w:color w:val="000000"/>
+          <w:sz w:val="19"/>
+          <w:szCs w:val="19"/>
+          <w:lang w:val="en-AU"/>
+        </w:rPr>
+        <w:t xml:space="preserve"> </w:t>
+      </w:r>
+      <w:r>
+        <w:rPr>
+          <w:rFonts w:ascii="Consolas" w:hAnsi="Consolas"/>
+          <w:color w:val="000000"/>
+          <w:sz w:val="19"/>
+          <w:szCs w:val="19"/>
+          <w:lang w:val="en-AU"/>
+        </w:rPr>
+        <w:t>special for that uses each item in array</w:t>
+      </w:r>
+      <w:r>
+        <w:rPr>
+          <w:rFonts w:ascii="Consolas" w:hAnsi="Consolas"/>
+          <w:color w:val="000000"/>
+          <w:sz w:val="19"/>
+          <w:szCs w:val="19"/>
+          <w:lang w:val="en-AU"/>
+        </w:rPr>
+        <w:t xml:space="preserve">. Variable grows according to </w:t>
+      </w:r>
+      <w:r>
+        <w:rPr>
+          <w:rFonts w:ascii="Consolas" w:hAnsi="Consolas"/>
+          <w:color w:val="000000"/>
+          <w:sz w:val="19"/>
+          <w:szCs w:val="19"/>
+          <w:lang w:val="en-AU"/>
+        </w:rPr>
+        <w:t>the array</w:t>
+      </w:r>
+      <w:r>
+        <w:rPr>
+          <w:rFonts w:ascii="Consolas" w:hAnsi="Consolas"/>
+          <w:color w:val="000000"/>
+          <w:sz w:val="19"/>
+          <w:szCs w:val="19"/>
+          <w:lang w:val="en-AU"/>
+        </w:rPr>
+        <w:t>.</w:t>
+      </w:r>
+    </w:p>
+    <w:p>
+      <w:pPr>
+        <w:rPr>
+          <w:rFonts w:ascii="Consolas" w:hAnsi="Consolas"/>
+          <w:color w:val="000000"/>
+          <w:sz w:val="19"/>
+          <w:szCs w:val="19"/>
+          <w:lang w:val="en-AU"/>
+        </w:rPr>
+      </w:pPr>
+    </w:p>
+    <w:p>
+      <w:pPr>
+        <w:rPr>
+          <w:rFonts w:ascii="Consolas" w:hAnsi="Consolas"/>
+          <w:color w:val="000000"/>
+          <w:sz w:val="19"/>
+          <w:szCs w:val="19"/>
+          <w:lang w:val="en-AU"/>
+        </w:rPr>
+      </w:pPr>
+      <w:r>
+        <w:rPr>
+          <w:rFonts w:ascii="Consolas" w:hAnsi="Consolas"/>
+          <w:color w:val="000000"/>
+          <w:sz w:val="19"/>
+          <w:szCs w:val="19"/>
+          <w:lang w:val="en-AU"/>
+        </w:rPr>
+        <w:t xml:space="preserve">foreach (int[] </w:t>
+      </w:r>
+      <w:r>
+        <w:rPr>
+          <w:rFonts w:ascii="Consolas" w:hAnsi="Consolas"/>
+          <w:color w:val="000000"/>
+          <w:sz w:val="19"/>
+          <w:szCs w:val="19"/>
+          <w:lang w:val="en-AU"/>
+        </w:rPr>
+        <w:t>&lt;variable&gt;</w:t>
+      </w:r>
+      <w:r>
+        <w:rPr>
+          <w:rFonts w:ascii="Consolas" w:hAnsi="Consolas"/>
+          <w:color w:val="000000"/>
+          <w:sz w:val="19"/>
+          <w:szCs w:val="19"/>
+          <w:lang w:val="en-AU"/>
+        </w:rPr>
+        <w:t xml:space="preserve"> in </w:t>
+      </w:r>
+      <w:r>
+        <w:rPr>
+          <w:rFonts w:ascii="Consolas" w:hAnsi="Consolas"/>
+          <w:color w:val="000000"/>
+          <w:sz w:val="19"/>
+          <w:szCs w:val="19"/>
+          <w:lang w:val="en-AU"/>
+        </w:rPr>
+        <w:t>&lt;matrix&gt;</w:t>
+      </w:r>
+      <w:r>
+        <w:rPr>
+          <w:rFonts w:ascii="Consolas" w:hAnsi="Consolas"/>
+          <w:color w:val="000000"/>
+          <w:sz w:val="19"/>
+          <w:szCs w:val="19"/>
+          <w:lang w:val="en-AU"/>
+        </w:rPr>
+        <w:t>)</w:t>
+      </w:r>
+      <w:r>
+        <w:rPr>
+          <w:rFonts w:ascii="Consolas" w:hAnsi="Consolas"/>
+          <w:color w:val="000000"/>
+          <w:sz w:val="19"/>
+          <w:szCs w:val="19"/>
+          <w:lang w:val="en-AU"/>
+        </w:rPr>
+        <w:t xml:space="preserve"> – for matrices</w:t>
+      </w:r>
+    </w:p>
+    <w:p>
+      <w:pPr>
+        <w:rPr>
+          <w:rFonts w:ascii="Consolas" w:hAnsi="Consolas"/>
+          <w:color w:val="000000"/>
+          <w:sz w:val="19"/>
+          <w:szCs w:val="19"/>
+          <w:lang w:val="en-AU"/>
+        </w:rPr>
+      </w:pPr>
+      <w:r>
+        <w:rPr>
+          <w:rFonts w:ascii="Consolas" w:hAnsi="Consolas"/>
+          <w:color w:val="000000"/>
+          <w:sz w:val="19"/>
+          <w:szCs w:val="19"/>
+          <w:lang w:val="en-AU"/>
+        </w:rPr>
+        <w:t xml:space="preserve">            {</w:t>
+      </w:r>
+    </w:p>
+    <w:p>
+      <w:pPr>
+        <w:rPr>
+          <w:rFonts w:ascii="Consolas" w:hAnsi="Consolas"/>
+          <w:color w:val="000000"/>
+          <w:sz w:val="19"/>
+          <w:szCs w:val="19"/>
+          <w:lang w:val="en-AU"/>
+        </w:rPr>
+      </w:pPr>
+      <w:r>
+        <w:rPr>
+          <w:rFonts w:ascii="Consolas" w:hAnsi="Consolas"/>
+          <w:color w:val="000000"/>
+          <w:sz w:val="19"/>
+          <w:szCs w:val="19"/>
+          <w:lang w:val="en-AU"/>
+        </w:rPr>
+        <w:t xml:space="preserve">                foreach (int </w:t>
+      </w:r>
+      <w:r>
+        <w:rPr>
+          <w:rFonts w:ascii="Consolas" w:hAnsi="Consolas"/>
+          <w:color w:val="000000"/>
+          <w:sz w:val="19"/>
+          <w:szCs w:val="19"/>
+          <w:lang w:val="en-AU"/>
+        </w:rPr>
+        <w:t>&lt;other variable&gt;</w:t>
+      </w:r>
+      <w:r>
+        <w:rPr>
+          <w:rFonts w:ascii="Consolas" w:hAnsi="Consolas"/>
+          <w:color w:val="000000"/>
+          <w:sz w:val="19"/>
+          <w:szCs w:val="19"/>
+          <w:lang w:val="en-AU"/>
+        </w:rPr>
+        <w:t xml:space="preserve"> in </w:t>
+      </w:r>
+      <w:r>
+        <w:rPr>
+          <w:rFonts w:ascii="Consolas" w:hAnsi="Consolas"/>
+          <w:color w:val="000000"/>
+          <w:sz w:val="19"/>
+          <w:szCs w:val="19"/>
+          <w:lang w:val="en-AU"/>
+        </w:rPr>
+        <w:t>&lt;variable&gt;</w:t>
+      </w:r>
+      <w:r>
+        <w:rPr>
+          <w:rFonts w:ascii="Consolas" w:hAnsi="Consolas"/>
+          <w:color w:val="000000"/>
+          <w:sz w:val="19"/>
+          <w:szCs w:val="19"/>
+          <w:lang w:val="en-AU"/>
+        </w:rPr>
+        <w:t>)</w:t>
+      </w:r>
+    </w:p>
+    <w:p>
+      <w:pPr>
+        <w:rPr>
+          <w:rFonts w:ascii="Consolas" w:hAnsi="Consolas"/>
+          <w:color w:val="000000"/>
+          <w:sz w:val="19"/>
+          <w:szCs w:val="19"/>
+          <w:lang w:val="en-AU"/>
+        </w:rPr>
+      </w:pPr>
+      <w:r>
+        <w:rPr>
+          <w:rFonts w:ascii="Consolas" w:hAnsi="Consolas"/>
+          <w:color w:val="000000"/>
+          <w:sz w:val="19"/>
+          <w:szCs w:val="19"/>
+          <w:lang w:val="en-AU"/>
+        </w:rPr>
+        <w:t xml:space="preserve">                {</w:t>
+      </w:r>
+    </w:p>
+    <w:p>
+      <w:pPr>
+        <w:rPr>
+          <w:rFonts w:ascii="Consolas" w:hAnsi="Consolas"/>
+          <w:color w:val="000000"/>
+          <w:sz w:val="19"/>
+          <w:szCs w:val="19"/>
+          <w:lang w:val="en-AU"/>
+        </w:rPr>
+      </w:pPr>
+      <w:r>
+        <w:rPr>
+          <w:rFonts w:ascii="Consolas" w:hAnsi="Consolas"/>
+          <w:color w:val="000000"/>
+          <w:sz w:val="19"/>
+          <w:szCs w:val="19"/>
+          <w:lang w:val="en-AU"/>
+        </w:rPr>
+        <w:t xml:space="preserve">                    Console.WriteLine(</w:t>
+      </w:r>
+      <w:r>
+        <w:rPr>
+          <w:rFonts w:ascii="Consolas" w:hAnsi="Consolas"/>
+          <w:color w:val="000000"/>
+          <w:sz w:val="19"/>
+          <w:szCs w:val="19"/>
+          <w:lang w:val="en-AU"/>
+        </w:rPr>
+        <w:t>&lt;other variable&gt;</w:t>
+      </w:r>
+      <w:r>
+        <w:rPr>
+          <w:rFonts w:ascii="Consolas" w:hAnsi="Consolas"/>
+          <w:color w:val="000000"/>
+          <w:sz w:val="19"/>
+          <w:szCs w:val="19"/>
+          <w:lang w:val="en-AU"/>
+        </w:rPr>
+        <w:t>);</w:t>
+      </w:r>
+    </w:p>
+    <w:p>
+      <w:pPr>
+        <w:rPr>
+          <w:rFonts w:ascii="Consolas" w:hAnsi="Consolas"/>
+          <w:color w:val="000000"/>
+          <w:sz w:val="19"/>
+          <w:szCs w:val="19"/>
+          <w:lang w:val="en-AU"/>
+        </w:rPr>
+      </w:pPr>
+      <w:r>
+        <w:rPr>
+          <w:rFonts w:ascii="Consolas" w:hAnsi="Consolas"/>
+          <w:color w:val="000000"/>
+          <w:sz w:val="19"/>
+          <w:szCs w:val="19"/>
+          <w:lang w:val="en-AU"/>
+        </w:rPr>
+        <w:t xml:space="preserve">                }</w:t>
+      </w:r>
+    </w:p>
+    <w:p>
+      <w:pPr>
+        <w:rPr>
+          <w:rFonts w:ascii="Consolas" w:hAnsi="Consolas" w:hint="cs"/>
+          <w:color w:val="000000"/>
+          <w:sz w:val="19"/>
+          <w:szCs w:val="19"/>
+          <w:rtl/>
+          <w:lang w:val="en-AU"/>
+        </w:rPr>
+      </w:pPr>
+      <w:r>
+        <w:rPr>
+          <w:rFonts w:ascii="Consolas" w:hAnsi="Consolas"/>
+          <w:color w:val="000000"/>
+          <w:sz w:val="19"/>
+          <w:szCs w:val="19"/>
+          <w:lang w:val="en-AU"/>
+        </w:rPr>
+        <w:lastRenderedPageBreak/>
+        <w:t xml:space="preserve">            }</w:t>
+      </w:r>
     </w:p>
     <w:sectPr>
       <w:pgSz w:w="11906" w:h="16838"/>
